--- a/lab3/otchet.docx
+++ b/lab3/otchet.docx
@@ -4,587 +4,1004 @@
   <w:body>
     <w:p>
       <w:pPr>
+        <w:pStyle w:val="NormalWeb"/>
+        <w:spacing w:before="0" w:beforeAutospacing="0" w:after="0" w:afterAutospacing="0" w:line="360" w:lineRule="auto"/>
+        <w:jc w:val="center"/>
+        <w:rPr>
+          <w:color w:val="000000"/>
+          <w:sz w:val="26"/>
+          <w:szCs w:val="26"/>
+        </w:rPr>
+      </w:pPr>
+      <w:r>
+        <w:rPr>
+          <w:color w:val="000000"/>
+          <w:sz w:val="26"/>
+          <w:szCs w:val="26"/>
+        </w:rPr>
+        <w:t>Министерство образования и науки Российской Федерации</w:t>
+      </w:r>
+    </w:p>
+    <w:p>
+      <w:pPr>
+        <w:pStyle w:val="NormalWeb"/>
+        <w:spacing w:before="0" w:beforeAutospacing="0" w:after="0" w:afterAutospacing="0" w:line="360" w:lineRule="auto"/>
+        <w:jc w:val="center"/>
+        <w:rPr>
+          <w:color w:val="000000"/>
+          <w:sz w:val="26"/>
+          <w:szCs w:val="26"/>
+        </w:rPr>
+      </w:pPr>
+      <w:r>
+        <w:rPr>
+          <w:color w:val="000000"/>
+          <w:sz w:val="26"/>
+          <w:szCs w:val="26"/>
+        </w:rPr>
+        <w:t>Федеральное государственное автономное образовательное</w:t>
+      </w:r>
+    </w:p>
+    <w:p>
+      <w:pPr>
+        <w:pStyle w:val="NormalWeb"/>
+        <w:spacing w:before="0" w:beforeAutospacing="0" w:after="0" w:afterAutospacing="0" w:line="360" w:lineRule="auto"/>
+        <w:jc w:val="center"/>
+        <w:rPr>
+          <w:color w:val="000000"/>
+          <w:sz w:val="26"/>
+          <w:szCs w:val="26"/>
+        </w:rPr>
+      </w:pPr>
+      <w:r>
+        <w:rPr>
+          <w:color w:val="000000"/>
+          <w:sz w:val="26"/>
+          <w:szCs w:val="26"/>
+        </w:rPr>
+        <w:t>учреждение высшего образования</w:t>
+      </w:r>
+    </w:p>
+    <w:p>
+      <w:pPr>
+        <w:pStyle w:val="NormalWeb"/>
+        <w:spacing w:before="0" w:beforeAutospacing="0" w:after="0" w:afterAutospacing="0" w:line="360" w:lineRule="auto"/>
+        <w:jc w:val="center"/>
+        <w:rPr>
+          <w:color w:val="000000"/>
+          <w:sz w:val="26"/>
+          <w:szCs w:val="26"/>
+        </w:rPr>
+      </w:pPr>
+      <w:r>
+        <w:rPr>
+          <w:color w:val="000000"/>
+          <w:sz w:val="26"/>
+          <w:szCs w:val="26"/>
+        </w:rPr>
+        <w:t>Национальный исследовательский университет “МИЭТ”</w:t>
+      </w:r>
+    </w:p>
+    <w:p>
+      <w:pPr>
+        <w:pStyle w:val="NormalWeb"/>
+        <w:spacing w:before="0" w:beforeAutospacing="0" w:after="0" w:afterAutospacing="0" w:line="360" w:lineRule="auto"/>
+        <w:jc w:val="center"/>
+        <w:rPr>
+          <w:color w:val="000000"/>
+          <w:sz w:val="26"/>
+          <w:szCs w:val="26"/>
+        </w:rPr>
+      </w:pPr>
+    </w:p>
+    <w:p>
+      <w:pPr>
+        <w:pStyle w:val="NormalWeb"/>
+        <w:spacing w:before="0" w:beforeAutospacing="0" w:after="0" w:afterAutospacing="0" w:line="360" w:lineRule="auto"/>
+        <w:jc w:val="center"/>
+        <w:rPr>
+          <w:color w:val="000000"/>
+          <w:sz w:val="26"/>
+          <w:szCs w:val="26"/>
+        </w:rPr>
+      </w:pPr>
+      <w:r>
+        <w:rPr>
+          <w:color w:val="000000"/>
+          <w:sz w:val="26"/>
+          <w:szCs w:val="26"/>
+        </w:rPr>
+        <w:t>Институт Системной и программной инженерии и информационных технологий</w:t>
+      </w:r>
+    </w:p>
+    <w:p>
+      <w:pPr>
+        <w:pStyle w:val="NormalWeb"/>
+        <w:spacing w:line="360" w:lineRule="auto"/>
+        <w:rPr>
+          <w:color w:val="000000"/>
+          <w:sz w:val="26"/>
+          <w:szCs w:val="26"/>
+        </w:rPr>
+      </w:pPr>
+    </w:p>
+    <w:p>
+      <w:pPr>
+        <w:pStyle w:val="NormalWeb"/>
+        <w:spacing w:line="360" w:lineRule="auto"/>
+        <w:rPr>
+          <w:color w:val="000000"/>
+          <w:sz w:val="26"/>
+          <w:szCs w:val="26"/>
+        </w:rPr>
+      </w:pPr>
+    </w:p>
+    <w:p>
+      <w:pPr>
+        <w:pStyle w:val="NormalWeb"/>
+        <w:spacing w:line="360" w:lineRule="auto"/>
+        <w:jc w:val="center"/>
+        <w:rPr>
+          <w:b/>
+          <w:color w:val="000000"/>
+          <w:sz w:val="26"/>
+          <w:szCs w:val="26"/>
+        </w:rPr>
+      </w:pPr>
+      <w:r>
+        <w:rPr>
+          <w:b/>
+          <w:color w:val="000000"/>
+          <w:sz w:val="26"/>
+          <w:szCs w:val="26"/>
+        </w:rPr>
+        <w:t>Дисциплина: Проектирование и архитектура программных систем</w:t>
+      </w:r>
+    </w:p>
+    <w:p>
+      <w:pPr>
+        <w:pStyle w:val="NormalWeb"/>
+        <w:spacing w:line="360" w:lineRule="auto"/>
+        <w:rPr>
+          <w:b/>
+          <w:color w:val="000000"/>
+          <w:sz w:val="26"/>
+          <w:szCs w:val="26"/>
+        </w:rPr>
+      </w:pPr>
+    </w:p>
+    <w:p>
+      <w:pPr>
+        <w:pStyle w:val="NormalWeb"/>
+        <w:spacing w:line="360" w:lineRule="auto"/>
+        <w:jc w:val="center"/>
+        <w:rPr>
+          <w:b/>
+          <w:color w:val="000000"/>
+          <w:sz w:val="26"/>
+          <w:szCs w:val="26"/>
+        </w:rPr>
+      </w:pPr>
+      <w:r>
+        <w:rPr>
+          <w:b/>
+          <w:color w:val="000000"/>
+          <w:sz w:val="26"/>
+          <w:szCs w:val="26"/>
+        </w:rPr>
+        <w:t>Отчёт по лабораторной работе №</w:t>
+      </w:r>
+      <w:r>
+        <w:rPr>
+          <w:b/>
+          <w:color w:val="000000"/>
+          <w:sz w:val="26"/>
+          <w:szCs w:val="26"/>
+          <w:lang w:val="en-US"/>
+        </w:rPr>
+        <w:t>3</w:t>
+      </w:r>
+      <w:r>
+        <w:rPr>
+          <w:b/>
+          <w:color w:val="000000"/>
+          <w:sz w:val="26"/>
+          <w:szCs w:val="26"/>
+          <w:lang w:val="vi-VN"/>
+        </w:rPr>
+        <w:t xml:space="preserve"> </w:t>
+      </w:r>
+    </w:p>
+    <w:p>
+      <w:pPr>
+        <w:pStyle w:val="NormalWeb"/>
+        <w:spacing w:line="360" w:lineRule="auto"/>
+        <w:jc w:val="center"/>
+        <w:rPr>
+          <w:b/>
+          <w:color w:val="000000"/>
+          <w:sz w:val="26"/>
+          <w:szCs w:val="26"/>
+        </w:rPr>
+      </w:pPr>
+    </w:p>
+    <w:p>
+      <w:pPr>
+        <w:pStyle w:val="NormalWeb"/>
+        <w:spacing w:line="360" w:lineRule="auto"/>
+        <w:jc w:val="center"/>
+        <w:rPr>
+          <w:b/>
+          <w:color w:val="000000"/>
+          <w:sz w:val="26"/>
+          <w:szCs w:val="26"/>
+        </w:rPr>
+      </w:pPr>
+    </w:p>
+    <w:p>
+      <w:pPr>
+        <w:pStyle w:val="NormalWeb"/>
+        <w:spacing w:line="360" w:lineRule="auto"/>
+        <w:rPr>
+          <w:i/>
+          <w:color w:val="000000"/>
+          <w:sz w:val="26"/>
+          <w:szCs w:val="26"/>
+          <w:lang w:val="vi-VN"/>
+        </w:rPr>
+      </w:pPr>
+    </w:p>
+    <w:p>
+      <w:pPr>
+        <w:pStyle w:val="NormalWeb"/>
+        <w:spacing w:line="360" w:lineRule="auto"/>
+        <w:jc w:val="right"/>
+        <w:rPr>
+          <w:color w:val="000000"/>
+          <w:sz w:val="28"/>
+          <w:szCs w:val="28"/>
+        </w:rPr>
+      </w:pPr>
+    </w:p>
+    <w:p>
+      <w:pPr>
+        <w:pStyle w:val="NormalWeb"/>
+        <w:spacing w:line="360" w:lineRule="auto"/>
+        <w:jc w:val="right"/>
+        <w:rPr>
+          <w:color w:val="000000"/>
+          <w:sz w:val="28"/>
+          <w:szCs w:val="28"/>
+        </w:rPr>
+      </w:pPr>
+    </w:p>
+    <w:p>
+      <w:pPr>
+        <w:pStyle w:val="NormalWeb"/>
+        <w:spacing w:line="360" w:lineRule="auto"/>
+        <w:jc w:val="right"/>
+        <w:rPr>
+          <w:color w:val="000000"/>
+          <w:sz w:val="28"/>
+          <w:szCs w:val="28"/>
+        </w:rPr>
+      </w:pPr>
+    </w:p>
+    <w:p>
+      <w:pPr>
+        <w:pStyle w:val="NormalWeb"/>
+        <w:spacing w:line="360" w:lineRule="auto"/>
+        <w:jc w:val="right"/>
+        <w:rPr>
+          <w:color w:val="000000"/>
+          <w:sz w:val="28"/>
+          <w:szCs w:val="28"/>
+        </w:rPr>
+      </w:pPr>
+      <w:r>
+        <w:rPr>
+          <w:color w:val="000000"/>
+          <w:sz w:val="28"/>
+          <w:szCs w:val="28"/>
+        </w:rPr>
+        <w:t>Выполнил студент ПИН-45</w:t>
+      </w:r>
+    </w:p>
+    <w:p>
+      <w:pPr>
+        <w:pStyle w:val="NormalWeb"/>
+        <w:spacing w:line="360" w:lineRule="auto"/>
+        <w:jc w:val="right"/>
+        <w:rPr>
+          <w:color w:val="000000"/>
+          <w:sz w:val="28"/>
+          <w:szCs w:val="28"/>
+        </w:rPr>
+      </w:pPr>
+      <w:r>
+        <w:rPr>
+          <w:color w:val="000000"/>
+          <w:sz w:val="28"/>
+          <w:szCs w:val="28"/>
+        </w:rPr>
+        <w:t>Ле Хоанг Жа</w:t>
+      </w:r>
+    </w:p>
+    <w:p>
+      <w:pPr>
+        <w:rPr>
+          <w:b/>
+          <w:bCs/>
+          <w:lang w:val="ru-RU"/>
+        </w:rPr>
+      </w:pPr>
+    </w:p>
+    <w:p>
+      <w:pPr>
+        <w:rPr>
+          <w:b/>
+          <w:bCs/>
+          <w:lang w:val="ru-RU"/>
+        </w:rPr>
+      </w:pPr>
+    </w:p>
+    <w:p>
+      <w:pPr>
+        <w:rPr>
+          <w:lang w:val="ru-RU"/>
+        </w:rPr>
+      </w:pPr>
+      <w:proofErr w:type="gramStart"/>
+      <w:r>
+        <w:rPr>
+          <w:b/>
+          <w:bCs/>
+        </w:rPr>
+        <w:t>I</w:t>
+      </w:r>
+      <w:r>
+        <w:rPr>
+          <w:b/>
+          <w:bCs/>
+          <w:lang w:val="ru-RU"/>
+        </w:rPr>
+        <w:t xml:space="preserve"> .</w:t>
+      </w:r>
+      <w:proofErr w:type="gramEnd"/>
+      <w:r>
+        <w:rPr>
+          <w:b/>
+          <w:bCs/>
+          <w:lang w:val="ru-RU"/>
+        </w:rPr>
+        <w:t xml:space="preserve"> </w:t>
+      </w:r>
+      <w:r>
+        <w:rPr>
+          <w:b/>
+          <w:lang w:val="ru-RU"/>
+        </w:rPr>
+        <w:t>Вопросы.</w:t>
+      </w:r>
+      <w:r>
+        <w:rPr>
+          <w:lang w:val="ru-RU"/>
+        </w:rPr>
+        <w:t xml:space="preserve"> </w:t>
+      </w:r>
+    </w:p>
+    <w:p>
+      <w:pPr>
+        <w:rPr>
+          <w:lang w:val="vi-VN"/>
+        </w:rPr>
+      </w:pPr>
+      <w:r>
+        <w:rPr>
+          <w:lang w:val="ru-RU"/>
+        </w:rPr>
+        <w:t xml:space="preserve">Каковы паттерны родственны паттерну </w:t>
+      </w:r>
+      <w:proofErr w:type="spellStart"/>
+      <w:r>
+        <w:t>Composit</w:t>
+      </w:r>
+      <w:proofErr w:type="spellEnd"/>
+      <w:r>
+        <w:rPr>
+          <w:lang w:val="vi-VN"/>
+        </w:rPr>
+        <w:t xml:space="preserve"> ?</w:t>
+      </w:r>
+    </w:p>
+    <w:p>
+      <w:pPr>
+        <w:rPr>
+          <w:lang w:val="ru-RU"/>
+        </w:rPr>
+      </w:pPr>
+      <w:r>
+        <w:rPr>
+          <w:lang w:val="ru-RU"/>
+        </w:rPr>
+        <w:t>Некоторые родственные паттерны включают:</w:t>
+      </w:r>
+    </w:p>
+    <w:p>
+      <w:pPr>
         <w:numPr>
           <w:ilvl w:val="0"/>
-          <w:numId w:val="1"/>
+          <w:numId w:val="2"/>
         </w:numPr>
-      </w:pPr>
-      <w:proofErr w:type="spellStart"/>
+        <w:rPr>
+          <w:lang w:val="ru-RU"/>
+        </w:rPr>
+      </w:pPr>
       <w:r>
         <w:rPr>
           <w:b/>
           <w:bCs/>
         </w:rPr>
-        <w:t>AircraftComponent</w:t>
-      </w:r>
-      <w:proofErr w:type="spellEnd"/>
-      <w:r>
-        <w:t xml:space="preserve">: </w:t>
-      </w:r>
-      <w:proofErr w:type="spellStart"/>
-      <w:r>
-        <w:t>Là</w:t>
-      </w:r>
-      <w:proofErr w:type="spellEnd"/>
-      <w:r>
-        <w:t xml:space="preserve"> </w:t>
-      </w:r>
-      <w:proofErr w:type="spellStart"/>
-      <w:r>
-        <w:t>thành</w:t>
-      </w:r>
-      <w:proofErr w:type="spellEnd"/>
-      <w:r>
-        <w:t xml:space="preserve"> </w:t>
-      </w:r>
-      <w:proofErr w:type="spellStart"/>
-      <w:r>
-        <w:t>phần</w:t>
-      </w:r>
-      <w:proofErr w:type="spellEnd"/>
-      <w:r>
-        <w:t xml:space="preserve"> </w:t>
-      </w:r>
-      <w:proofErr w:type="spellStart"/>
-      <w:r>
-        <w:t>cơ</w:t>
-      </w:r>
-      <w:proofErr w:type="spellEnd"/>
-      <w:r>
-        <w:t xml:space="preserve"> </w:t>
-      </w:r>
-      <w:proofErr w:type="spellStart"/>
-      <w:r>
-        <w:t>bản</w:t>
-      </w:r>
-      <w:proofErr w:type="spellEnd"/>
-      <w:r>
-        <w:t xml:space="preserve"> </w:t>
-      </w:r>
-      <w:proofErr w:type="spellStart"/>
-      <w:r>
-        <w:t>của</w:t>
-      </w:r>
-      <w:proofErr w:type="spellEnd"/>
-      <w:r>
-        <w:t xml:space="preserve"> </w:t>
-      </w:r>
-      <w:proofErr w:type="spellStart"/>
-      <w:r>
-        <w:t>máy</w:t>
-      </w:r>
-      <w:proofErr w:type="spellEnd"/>
-      <w:r>
-        <w:t xml:space="preserve"> bay, </w:t>
-      </w:r>
-      <w:proofErr w:type="spellStart"/>
-      <w:r>
-        <w:t>bao</w:t>
-      </w:r>
-      <w:proofErr w:type="spellEnd"/>
-      <w:r>
-        <w:t xml:space="preserve"> </w:t>
-      </w:r>
-      <w:proofErr w:type="spellStart"/>
-      <w:r>
-        <w:t>gồm</w:t>
-      </w:r>
-      <w:proofErr w:type="spellEnd"/>
-      <w:r>
-        <w:t xml:space="preserve"> </w:t>
-      </w:r>
-      <w:proofErr w:type="spellStart"/>
-      <w:r>
-        <w:t>chức</w:t>
-      </w:r>
-      <w:proofErr w:type="spellEnd"/>
-      <w:r>
-        <w:t xml:space="preserve"> </w:t>
-      </w:r>
-      <w:proofErr w:type="spellStart"/>
-      <w:r>
-        <w:t>năng</w:t>
-      </w:r>
-      <w:proofErr w:type="spellEnd"/>
-      <w:r>
-        <w:t xml:space="preserve"> </w:t>
-      </w:r>
-      <w:proofErr w:type="spellStart"/>
-      <w:r>
-        <w:t>cơ</w:t>
-      </w:r>
-      <w:proofErr w:type="spellEnd"/>
-      <w:r>
-        <w:t xml:space="preserve"> </w:t>
-      </w:r>
-      <w:proofErr w:type="spellStart"/>
-      <w:r>
-        <w:t>bản</w:t>
-      </w:r>
-      <w:proofErr w:type="spellEnd"/>
-      <w:r>
-        <w:t xml:space="preserve"> </w:t>
-      </w:r>
-      <w:proofErr w:type="spellStart"/>
-      <w:r>
-        <w:t>và</w:t>
-      </w:r>
-      <w:proofErr w:type="spellEnd"/>
-      <w:r>
-        <w:t xml:space="preserve"> </w:t>
-      </w:r>
-      <w:proofErr w:type="spellStart"/>
-      <w:r>
-        <w:t>các</w:t>
-      </w:r>
-      <w:proofErr w:type="spellEnd"/>
-      <w:r>
-        <w:t xml:space="preserve"> </w:t>
-      </w:r>
-      <w:proofErr w:type="spellStart"/>
-      <w:r>
-        <w:t>phương</w:t>
-      </w:r>
-      <w:proofErr w:type="spellEnd"/>
-      <w:r>
-        <w:t xml:space="preserve"> </w:t>
-      </w:r>
-      <w:proofErr w:type="spellStart"/>
-      <w:r>
-        <w:t>thức</w:t>
-      </w:r>
-      <w:proofErr w:type="spellEnd"/>
-      <w:r>
-        <w:t xml:space="preserve"> </w:t>
-      </w:r>
-      <w:proofErr w:type="spellStart"/>
-      <w:r>
-        <w:t>để</w:t>
-      </w:r>
-      <w:proofErr w:type="spellEnd"/>
-      <w:r>
-        <w:t xml:space="preserve"> </w:t>
-      </w:r>
-      <w:proofErr w:type="spellStart"/>
-      <w:r>
-        <w:t>thêm</w:t>
-      </w:r>
-      <w:proofErr w:type="spellEnd"/>
-      <w:r>
-        <w:t>/</w:t>
-      </w:r>
-      <w:proofErr w:type="spellStart"/>
-      <w:r>
-        <w:t>xóa</w:t>
-      </w:r>
-      <w:proofErr w:type="spellEnd"/>
-      <w:r>
-        <w:t xml:space="preserve"> </w:t>
-      </w:r>
-      <w:proofErr w:type="spellStart"/>
-      <w:r>
-        <w:t>thành</w:t>
-      </w:r>
-      <w:proofErr w:type="spellEnd"/>
-      <w:r>
-        <w:t xml:space="preserve"> </w:t>
-      </w:r>
-      <w:proofErr w:type="spellStart"/>
-      <w:r>
-        <w:t>phần</w:t>
-      </w:r>
-      <w:proofErr w:type="spellEnd"/>
-      <w:r>
-        <w:t xml:space="preserve"> con.</w:t>
+        <w:t>Decorator</w:t>
+      </w:r>
+      <w:r>
+        <w:rPr>
+          <w:b/>
+          <w:bCs/>
+          <w:lang w:val="ru-RU"/>
+        </w:rPr>
+        <w:t xml:space="preserve"> (Декоратор)</w:t>
+      </w:r>
+      <w:r>
+        <w:rPr>
+          <w:lang w:val="ru-RU"/>
+        </w:rPr>
+        <w:t xml:space="preserve">: Позволяет добавлять новые поведения или обязанности объектам динамически, подобно тому как </w:t>
+      </w:r>
+      <w:r>
+        <w:t>Composite</w:t>
+      </w:r>
+      <w:r>
+        <w:rPr>
+          <w:lang w:val="ru-RU"/>
+        </w:rPr>
+        <w:t xml:space="preserve"> позволяет объединять объекты в древовидные структуры.</w:t>
       </w:r>
     </w:p>
     <w:p>
       <w:pPr>
         <w:numPr>
           <w:ilvl w:val="0"/>
-          <w:numId w:val="1"/>
+          <w:numId w:val="2"/>
         </w:numPr>
+        <w:rPr>
+          <w:lang w:val="ru-RU"/>
+        </w:rPr>
       </w:pPr>
       <w:r>
         <w:rPr>
           <w:b/>
           <w:bCs/>
         </w:rPr>
-        <w:t>Passenger</w:t>
-      </w:r>
-      <w:r>
-        <w:t xml:space="preserve">: </w:t>
-      </w:r>
-      <w:proofErr w:type="spellStart"/>
-      <w:r>
-        <w:t>Đại</w:t>
-      </w:r>
-      <w:proofErr w:type="spellEnd"/>
-      <w:r>
-        <w:t xml:space="preserve"> </w:t>
-      </w:r>
-      <w:proofErr w:type="spellStart"/>
-      <w:r>
-        <w:t>diện</w:t>
-      </w:r>
-      <w:proofErr w:type="spellEnd"/>
-      <w:r>
-        <w:t xml:space="preserve"> </w:t>
-      </w:r>
-      <w:proofErr w:type="spellStart"/>
-      <w:r>
-        <w:t>cho</w:t>
-      </w:r>
-      <w:proofErr w:type="spellEnd"/>
-      <w:r>
-        <w:t xml:space="preserve"> </w:t>
-      </w:r>
-      <w:proofErr w:type="spellStart"/>
-      <w:r>
-        <w:t>hành</w:t>
-      </w:r>
-      <w:proofErr w:type="spellEnd"/>
-      <w:r>
-        <w:t xml:space="preserve"> </w:t>
-      </w:r>
-      <w:proofErr w:type="spellStart"/>
-      <w:r>
-        <w:t>khách</w:t>
-      </w:r>
-      <w:proofErr w:type="spellEnd"/>
-      <w:r>
-        <w:t xml:space="preserve">, </w:t>
-      </w:r>
-      <w:proofErr w:type="spellStart"/>
-      <w:r>
-        <w:t>chứa</w:t>
-      </w:r>
-      <w:proofErr w:type="spellEnd"/>
-      <w:r>
-        <w:t xml:space="preserve"> </w:t>
-      </w:r>
-      <w:proofErr w:type="spellStart"/>
-      <w:r>
-        <w:t>thông</w:t>
-      </w:r>
-      <w:proofErr w:type="spellEnd"/>
-      <w:r>
-        <w:t xml:space="preserve"> tin </w:t>
-      </w:r>
-      <w:proofErr w:type="spellStart"/>
-      <w:r>
-        <w:t>về</w:t>
-      </w:r>
-      <w:proofErr w:type="spellEnd"/>
-      <w:r>
-        <w:t xml:space="preserve"> </w:t>
-      </w:r>
-      <w:proofErr w:type="spellStart"/>
-      <w:r>
-        <w:t>loại</w:t>
-      </w:r>
-      <w:proofErr w:type="spellEnd"/>
-      <w:r>
-        <w:t xml:space="preserve"> </w:t>
-      </w:r>
-      <w:proofErr w:type="spellStart"/>
-      <w:r>
-        <w:t>hành</w:t>
-      </w:r>
-      <w:proofErr w:type="spellEnd"/>
-      <w:r>
-        <w:t xml:space="preserve"> </w:t>
-      </w:r>
-      <w:proofErr w:type="spellStart"/>
-      <w:r>
-        <w:t>khách</w:t>
-      </w:r>
-      <w:proofErr w:type="spellEnd"/>
-      <w:r>
-        <w:t xml:space="preserve"> </w:t>
-      </w:r>
-      <w:proofErr w:type="spellStart"/>
-      <w:r>
-        <w:t>và</w:t>
-      </w:r>
-      <w:proofErr w:type="spellEnd"/>
-      <w:r>
-        <w:t xml:space="preserve"> </w:t>
-      </w:r>
-      <w:proofErr w:type="spellStart"/>
-      <w:r>
-        <w:t>hành</w:t>
-      </w:r>
-      <w:proofErr w:type="spellEnd"/>
-      <w:r>
-        <w:t xml:space="preserve"> </w:t>
-      </w:r>
-      <w:proofErr w:type="spellStart"/>
-      <w:r>
-        <w:t>lý</w:t>
-      </w:r>
-      <w:proofErr w:type="spellEnd"/>
-      <w:r>
-        <w:t>.</w:t>
+        <w:t>Visitor</w:t>
+      </w:r>
+      <w:r>
+        <w:rPr>
+          <w:b/>
+          <w:bCs/>
+          <w:lang w:val="ru-RU"/>
+        </w:rPr>
+        <w:t xml:space="preserve"> (Посетитель)</w:t>
+      </w:r>
+      <w:r>
+        <w:rPr>
+          <w:lang w:val="ru-RU"/>
+        </w:rPr>
+        <w:t xml:space="preserve">: Позволяет определить новую операцию, не изменяя классы объектов. </w:t>
+      </w:r>
+      <w:r>
+        <w:t>Composite</w:t>
+      </w:r>
+      <w:r>
+        <w:rPr>
+          <w:lang w:val="ru-RU"/>
+        </w:rPr>
+        <w:t xml:space="preserve"> позволяет обходить древовидную структуру и выполнять операции на всех уровнях этой структуры.</w:t>
       </w:r>
     </w:p>
     <w:p>
       <w:pPr>
         <w:numPr>
           <w:ilvl w:val="0"/>
-          <w:numId w:val="1"/>
+          <w:numId w:val="2"/>
         </w:numPr>
+        <w:rPr>
+          <w:lang w:val="ru-RU"/>
+        </w:rPr>
       </w:pPr>
       <w:r>
         <w:rPr>
           <w:b/>
           <w:bCs/>
         </w:rPr>
-        <w:t>Pilot, Stewardess</w:t>
-      </w:r>
-      <w:r>
-        <w:t xml:space="preserve">: </w:t>
-      </w:r>
-      <w:proofErr w:type="spellStart"/>
-      <w:r>
-        <w:t>Là</w:t>
-      </w:r>
-      <w:proofErr w:type="spellEnd"/>
-      <w:r>
+        <w:t>Chain</w:t>
+      </w:r>
+      <w:r>
+        <w:rPr>
+          <w:b/>
+          <w:bCs/>
+          <w:lang w:val="ru-RU"/>
+        </w:rPr>
         <w:t xml:space="preserve"> </w:t>
       </w:r>
-      <w:proofErr w:type="spellStart"/>
-      <w:r>
-        <w:t>các</w:t>
-      </w:r>
-      <w:proofErr w:type="spellEnd"/>
-      <w:r>
+      <w:r>
+        <w:rPr>
+          <w:b/>
+          <w:bCs/>
+        </w:rPr>
+        <w:t>of</w:t>
+      </w:r>
+      <w:r>
+        <w:rPr>
+          <w:b/>
+          <w:bCs/>
+          <w:lang w:val="ru-RU"/>
+        </w:rPr>
         <w:t xml:space="preserve"> </w:t>
       </w:r>
-      <w:proofErr w:type="spellStart"/>
-      <w:r>
-        <w:t>thành</w:t>
-      </w:r>
-      <w:proofErr w:type="spellEnd"/>
-      <w:r>
-        <w:t xml:space="preserve"> </w:t>
-      </w:r>
-      <w:proofErr w:type="spellStart"/>
-      <w:r>
-        <w:t>phần</w:t>
-      </w:r>
-      <w:proofErr w:type="spellEnd"/>
-      <w:r>
-        <w:t xml:space="preserve"> </w:t>
-      </w:r>
-      <w:proofErr w:type="spellStart"/>
-      <w:r>
-        <w:t>cơ</w:t>
-      </w:r>
-      <w:proofErr w:type="spellEnd"/>
-      <w:r>
-        <w:t xml:space="preserve"> </w:t>
-      </w:r>
-      <w:proofErr w:type="spellStart"/>
-      <w:r>
-        <w:t>bản</w:t>
-      </w:r>
-      <w:proofErr w:type="spellEnd"/>
-      <w:r>
-        <w:t xml:space="preserve"> </w:t>
-      </w:r>
-      <w:proofErr w:type="spellStart"/>
-      <w:r>
-        <w:t>không</w:t>
-      </w:r>
-      <w:proofErr w:type="spellEnd"/>
-      <w:r>
-        <w:t xml:space="preserve"> </w:t>
-      </w:r>
-      <w:proofErr w:type="spellStart"/>
-      <w:r>
-        <w:t>chứa</w:t>
-      </w:r>
-      <w:proofErr w:type="spellEnd"/>
-      <w:r>
-        <w:t xml:space="preserve"> </w:t>
-      </w:r>
-      <w:proofErr w:type="spellStart"/>
-      <w:r>
-        <w:t>hành</w:t>
-      </w:r>
-      <w:proofErr w:type="spellEnd"/>
-      <w:r>
-        <w:t xml:space="preserve"> </w:t>
-      </w:r>
-      <w:proofErr w:type="spellStart"/>
-      <w:r>
-        <w:t>lý</w:t>
-      </w:r>
-      <w:proofErr w:type="spellEnd"/>
-      <w:r>
-        <w:t>.</w:t>
+      <w:r>
+        <w:rPr>
+          <w:b/>
+          <w:bCs/>
+        </w:rPr>
+        <w:t>Responsibility</w:t>
+      </w:r>
+      <w:r>
+        <w:rPr>
+          <w:b/>
+          <w:bCs/>
+          <w:lang w:val="ru-RU"/>
+        </w:rPr>
+        <w:t xml:space="preserve"> (Цепочка обязанностей)</w:t>
+      </w:r>
+      <w:r>
+        <w:rPr>
+          <w:lang w:val="ru-RU"/>
+        </w:rPr>
+        <w:t xml:space="preserve">: Позволяет передавать запросы последовательно по цепочке объектов-обработчиков. В структуре </w:t>
+      </w:r>
+      <w:r>
+        <w:t>Composite</w:t>
+      </w:r>
+      <w:r>
+        <w:rPr>
+          <w:lang w:val="ru-RU"/>
+        </w:rPr>
+        <w:t>, запросы также могут проходить через уровни объектов, пока не будет найден объект, способный обработать запрос.</w:t>
       </w:r>
     </w:p>
     <w:p>
       <w:pPr>
         <w:numPr>
           <w:ilvl w:val="0"/>
-          <w:numId w:val="1"/>
+          <w:numId w:val="2"/>
         </w:numPr>
-      </w:pPr>
-      <w:proofErr w:type="spellStart"/>
+        <w:rPr>
+          <w:lang w:val="ru-RU"/>
+        </w:rPr>
+      </w:pPr>
       <w:r>
         <w:rPr>
           <w:b/>
           <w:bCs/>
         </w:rPr>
-        <w:t>EconomyClass</w:t>
-      </w:r>
-      <w:proofErr w:type="spellEnd"/>
+        <w:t>Iterator</w:t>
+      </w:r>
       <w:r>
         <w:rPr>
           <w:b/>
           <w:bCs/>
-        </w:rPr>
-        <w:t xml:space="preserve">, </w:t>
-      </w:r>
-      <w:proofErr w:type="spellStart"/>
-      <w:r>
-        <w:rPr>
-          <w:b/>
-          <w:bCs/>
-        </w:rPr>
-        <w:t>BusinessClass</w:t>
-      </w:r>
-      <w:proofErr w:type="spellEnd"/>
-      <w:r>
-        <w:rPr>
-          <w:b/>
-          <w:bCs/>
-        </w:rPr>
-        <w:t xml:space="preserve">, </w:t>
-      </w:r>
-      <w:proofErr w:type="spellStart"/>
-      <w:r>
-        <w:rPr>
-          <w:b/>
-          <w:bCs/>
-        </w:rPr>
-        <w:t>FirstClass</w:t>
-      </w:r>
-      <w:proofErr w:type="spellEnd"/>
-      <w:r>
-        <w:t xml:space="preserve">: </w:t>
-      </w:r>
-      <w:proofErr w:type="spellStart"/>
-      <w:r>
-        <w:t>Đại</w:t>
-      </w:r>
-      <w:proofErr w:type="spellEnd"/>
-      <w:r>
+          <w:lang w:val="ru-RU"/>
+        </w:rPr>
+        <w:t xml:space="preserve"> (Итератор)</w:t>
+      </w:r>
+      <w:r>
+        <w:rPr>
+          <w:lang w:val="ru-RU"/>
+        </w:rPr>
+        <w:t xml:space="preserve">: Паттерн </w:t>
+      </w:r>
+      <w:r>
+        <w:t>Iterator</w:t>
+      </w:r>
+      <w:r>
+        <w:rPr>
+          <w:lang w:val="ru-RU"/>
+        </w:rPr>
+        <w:t xml:space="preserve"> позволяет последовательно обходить элементы составного объекта без раскрытия его внутреннего представления. </w:t>
+      </w:r>
+      <w:r>
+        <w:t>Composite</w:t>
+      </w:r>
+      <w:r>
+        <w:rPr>
+          <w:lang w:val="ru-RU"/>
+        </w:rPr>
+        <w:t xml:space="preserve"> сам по себе может реализовывать методы итератора для обхода своей структуры.</w:t>
+      </w:r>
+    </w:p>
+    <w:p>
+      <w:pPr>
+        <w:rPr>
+          <w:b/>
+          <w:lang w:val="vi-VN"/>
+        </w:rPr>
+      </w:pPr>
+      <w:r>
+        <w:rPr>
+          <w:b/>
+          <w:lang w:val="vi-VN"/>
+        </w:rPr>
+        <w:t>Class diagram</w:t>
+      </w:r>
+    </w:p>
+    <w:p>
+      <w:pPr>
+        <w:rPr>
+          <w:lang w:val="ru-RU"/>
+        </w:rPr>
+      </w:pPr>
+      <w:r>
+        <w:rPr>
+          <w:lang w:val="ru-RU"/>
+        </w:rPr>
+        <w:drawing>
+          <wp:inline distT="0" distB="0" distL="0" distR="0" wp14:anchorId="2F62FB3A" wp14:editId="799DCB90">
+            <wp:extent cx="5943600" cy="3020060"/>
+            <wp:effectExtent l="0" t="0" r="0" b="8890"/>
+            <wp:docPr id="4" name="Picture 4"/>
+            <wp:cNvGraphicFramePr>
+              <a:graphicFrameLocks xmlns:a="http://schemas.openxmlformats.org/drawingml/2006/main" noChangeAspect="1"/>
+            </wp:cNvGraphicFramePr>
+            <a:graphic xmlns:a="http://schemas.openxmlformats.org/drawingml/2006/main">
+              <a:graphicData uri="http://schemas.openxmlformats.org/drawingml/2006/picture">
+                <pic:pic xmlns:pic="http://schemas.openxmlformats.org/drawingml/2006/picture">
+                  <pic:nvPicPr>
+                    <pic:cNvPr id="1" name=""/>
+                    <pic:cNvPicPr/>
+                  </pic:nvPicPr>
+                  <pic:blipFill>
+                    <a:blip r:embed="rId5"/>
+                    <a:stretch>
+                      <a:fillRect/>
+                    </a:stretch>
+                  </pic:blipFill>
+                  <pic:spPr>
+                    <a:xfrm>
+                      <a:off x="0" y="0"/>
+                      <a:ext cx="5943600" cy="3020060"/>
+                    </a:xfrm>
+                    <a:prstGeom prst="rect">
+                      <a:avLst/>
+                    </a:prstGeom>
+                  </pic:spPr>
+                </pic:pic>
+              </a:graphicData>
+            </a:graphic>
+          </wp:inline>
+        </w:drawing>
+      </w:r>
+    </w:p>
+    <w:p>
+      <w:pPr>
+        <w:rPr>
+          <w:lang w:val="vi-VN"/>
+        </w:rPr>
+      </w:pPr>
+      <w:r>
+        <w:rPr>
+          <w:lang w:val="ru-RU"/>
+        </w:rPr>
+        <w:tab/>
+      </w:r>
+      <w:r>
+        <w:rPr>
+          <w:lang w:val="ru-RU"/>
+        </w:rPr>
+        <w:tab/>
+      </w:r>
+      <w:r>
+        <w:rPr>
+          <w:lang w:val="ru-RU"/>
+        </w:rPr>
+        <w:tab/>
+      </w:r>
+      <w:r>
+        <w:rPr>
+          <w:lang w:val="ru-RU"/>
+        </w:rPr>
+        <w:tab/>
+        <w:t>Рис 1</w:t>
+      </w:r>
+      <w:r>
+        <w:t>.</w:t>
+      </w:r>
+      <w:r>
+        <w:rPr>
+          <w:lang w:val="ru-RU"/>
+        </w:rPr>
         <w:t xml:space="preserve"> </w:t>
       </w:r>
-      <w:proofErr w:type="spellStart"/>
-      <w:r>
-        <w:t>diện</w:t>
-      </w:r>
-      <w:proofErr w:type="spellEnd"/>
-      <w:r>
-        <w:t xml:space="preserve"> </w:t>
-      </w:r>
-      <w:proofErr w:type="spellStart"/>
-      <w:r>
-        <w:t>cho</w:t>
-      </w:r>
-      <w:proofErr w:type="spellEnd"/>
-      <w:r>
-        <w:t xml:space="preserve"> </w:t>
-      </w:r>
-      <w:proofErr w:type="spellStart"/>
-      <w:r>
-        <w:t>các</w:t>
-      </w:r>
-      <w:proofErr w:type="spellEnd"/>
-      <w:r>
-        <w:t xml:space="preserve"> </w:t>
-      </w:r>
-      <w:proofErr w:type="spellStart"/>
-      <w:r>
-        <w:t>loại</w:t>
-      </w:r>
-      <w:proofErr w:type="spellEnd"/>
-      <w:r>
-        <w:t xml:space="preserve"> </w:t>
-      </w:r>
-      <w:proofErr w:type="spellStart"/>
-      <w:r>
-        <w:t>hạng</w:t>
-      </w:r>
-      <w:proofErr w:type="spellEnd"/>
-      <w:r>
-        <w:t xml:space="preserve"> </w:t>
-      </w:r>
-      <w:proofErr w:type="spellStart"/>
-      <w:r>
-        <w:t>ghế</w:t>
-      </w:r>
-      <w:proofErr w:type="spellEnd"/>
-      <w:r>
-        <w:t xml:space="preserve"> </w:t>
-      </w:r>
-      <w:proofErr w:type="spellStart"/>
-      <w:r>
-        <w:t>và</w:t>
-      </w:r>
-      <w:proofErr w:type="spellEnd"/>
-      <w:r>
-        <w:t xml:space="preserve"> </w:t>
-      </w:r>
-      <w:proofErr w:type="spellStart"/>
-      <w:r>
-        <w:t>có</w:t>
-      </w:r>
-      <w:proofErr w:type="spellEnd"/>
-      <w:r>
-        <w:t xml:space="preserve"> </w:t>
-      </w:r>
-      <w:proofErr w:type="spellStart"/>
-      <w:r>
-        <w:t>thể</w:t>
-      </w:r>
-      <w:proofErr w:type="spellEnd"/>
-      <w:r>
-        <w:t xml:space="preserve"> </w:t>
-      </w:r>
-      <w:proofErr w:type="spellStart"/>
-      <w:r>
-        <w:t>chứa</w:t>
-      </w:r>
-      <w:proofErr w:type="spellEnd"/>
-      <w:r>
-        <w:t xml:space="preserve"> </w:t>
-      </w:r>
-      <w:proofErr w:type="spellStart"/>
-      <w:r>
-        <w:t>hành</w:t>
-      </w:r>
-      <w:proofErr w:type="spellEnd"/>
-      <w:r>
-        <w:t xml:space="preserve"> </w:t>
-      </w:r>
-      <w:proofErr w:type="spellStart"/>
-      <w:r>
-        <w:t>khách</w:t>
-      </w:r>
-      <w:proofErr w:type="spellEnd"/>
-      <w:r>
-        <w:t>.</w:t>
+      <w:r>
+        <w:rPr>
+          <w:lang w:val="vi-VN"/>
+        </w:rPr>
+        <w:t>Class diagram</w:t>
+      </w:r>
+    </w:p>
+    <w:p>
+      <w:pPr>
+        <w:rPr>
+          <w:lang w:val="ru-RU"/>
+        </w:rPr>
+      </w:pPr>
+    </w:p>
+    <w:p>
+      <w:pPr>
+        <w:rPr>
+          <w:lang w:val="ru-RU"/>
+        </w:rPr>
+      </w:pPr>
+    </w:p>
+    <w:p>
+      <w:pPr>
+        <w:rPr>
+          <w:b/>
+          <w:lang w:val="ru-RU"/>
+        </w:rPr>
+      </w:pPr>
+      <w:r>
+        <w:rPr>
+          <w:b/>
+          <w:lang w:val="vi-VN"/>
+        </w:rPr>
+        <w:lastRenderedPageBreak/>
+        <w:t>sequense diagram</w:t>
       </w:r>
       <w:bookmarkStart w:id="0" w:name="_GoBack"/>
       <w:bookmarkEnd w:id="0"/>
     </w:p>
-    <w:p/>
+    <w:p>
+      <w:pPr>
+        <w:rPr>
+          <w:b/>
+          <w:lang w:val="ru-RU"/>
+        </w:rPr>
+      </w:pPr>
+    </w:p>
+    <w:p>
+      <w:pPr>
+        <w:rPr>
+          <w:lang w:val="vi-VN"/>
+        </w:rPr>
+      </w:pPr>
+    </w:p>
+    <w:p>
+      <w:pPr>
+        <w:rPr>
+          <w:lang w:val="ru-RU"/>
+        </w:rPr>
+      </w:pPr>
+      <w:r>
+        <w:rPr>
+          <w:lang w:val="ru-RU"/>
+        </w:rPr>
+        <w:drawing>
+          <wp:inline distT="0" distB="0" distL="0" distR="0" wp14:anchorId="2BF85D47" wp14:editId="34C30814">
+            <wp:extent cx="5715798" cy="7011378"/>
+            <wp:effectExtent l="0" t="0" r="0" b="0"/>
+            <wp:docPr id="5" name="Picture 5"/>
+            <wp:cNvGraphicFramePr>
+              <a:graphicFrameLocks xmlns:a="http://schemas.openxmlformats.org/drawingml/2006/main" noChangeAspect="1"/>
+            </wp:cNvGraphicFramePr>
+            <a:graphic xmlns:a="http://schemas.openxmlformats.org/drawingml/2006/main">
+              <a:graphicData uri="http://schemas.openxmlformats.org/drawingml/2006/picture">
+                <pic:pic xmlns:pic="http://schemas.openxmlformats.org/drawingml/2006/picture">
+                  <pic:nvPicPr>
+                    <pic:cNvPr id="1" name=""/>
+                    <pic:cNvPicPr/>
+                  </pic:nvPicPr>
+                  <pic:blipFill>
+                    <a:blip r:embed="rId6"/>
+                    <a:stretch>
+                      <a:fillRect/>
+                    </a:stretch>
+                  </pic:blipFill>
+                  <pic:spPr>
+                    <a:xfrm>
+                      <a:off x="0" y="0"/>
+                      <a:ext cx="5715798" cy="7011378"/>
+                    </a:xfrm>
+                    <a:prstGeom prst="rect">
+                      <a:avLst/>
+                    </a:prstGeom>
+                  </pic:spPr>
+                </pic:pic>
+              </a:graphicData>
+            </a:graphic>
+          </wp:inline>
+        </w:drawing>
+      </w:r>
+    </w:p>
+    <w:p>
+      <w:pPr>
+        <w:ind w:left="2160" w:firstLine="720"/>
+        <w:rPr>
+          <w:lang w:val="ru-RU"/>
+        </w:rPr>
+      </w:pPr>
+      <w:r>
+        <w:rPr>
+          <w:lang w:val="ru-RU"/>
+        </w:rPr>
+        <w:t xml:space="preserve">Рис </w:t>
+      </w:r>
+      <w:r>
+        <w:rPr>
+          <w:lang w:val="vi-VN"/>
+        </w:rPr>
+        <w:t>2</w:t>
+      </w:r>
+      <w:r>
+        <w:t>.</w:t>
+      </w:r>
+      <w:r>
+        <w:rPr>
+          <w:lang w:val="ru-RU"/>
+        </w:rPr>
+        <w:t xml:space="preserve"> </w:t>
+      </w:r>
+      <w:r>
+        <w:rPr>
+          <w:lang w:val="vi-VN"/>
+        </w:rPr>
+        <w:t>sequense</w:t>
+      </w:r>
+      <w:r>
+        <w:rPr>
+          <w:lang w:val="vi-VN"/>
+        </w:rPr>
+        <w:t xml:space="preserve"> diagram</w:t>
+      </w:r>
+    </w:p>
+    <w:p>
+      <w:r>
+        <w:rPr>
+          <w:noProof/>
+        </w:rPr>
+        <w:lastRenderedPageBreak/>
+        <w:drawing>
+          <wp:inline distT="0" distB="0" distL="0" distR="0" wp14:anchorId="013F6C3B" wp14:editId="3AD4FC73">
+            <wp:extent cx="5943600" cy="5494020"/>
+            <wp:effectExtent l="0" t="0" r="0" b="0"/>
+            <wp:docPr id="1" name="Picture 1"/>
+            <wp:cNvGraphicFramePr>
+              <a:graphicFrameLocks xmlns:a="http://schemas.openxmlformats.org/drawingml/2006/main" noChangeAspect="1"/>
+            </wp:cNvGraphicFramePr>
+            <a:graphic xmlns:a="http://schemas.openxmlformats.org/drawingml/2006/main">
+              <a:graphicData uri="http://schemas.openxmlformats.org/drawingml/2006/picture">
+                <pic:pic xmlns:pic="http://schemas.openxmlformats.org/drawingml/2006/picture">
+                  <pic:nvPicPr>
+                    <pic:cNvPr id="1" name=""/>
+                    <pic:cNvPicPr/>
+                  </pic:nvPicPr>
+                  <pic:blipFill>
+                    <a:blip r:embed="rId7"/>
+                    <a:stretch>
+                      <a:fillRect/>
+                    </a:stretch>
+                  </pic:blipFill>
+                  <pic:spPr>
+                    <a:xfrm>
+                      <a:off x="0" y="0"/>
+                      <a:ext cx="5943600" cy="5494020"/>
+                    </a:xfrm>
+                    <a:prstGeom prst="rect">
+                      <a:avLst/>
+                    </a:prstGeom>
+                  </pic:spPr>
+                </pic:pic>
+              </a:graphicData>
+            </a:graphic>
+          </wp:inline>
+        </w:drawing>
+      </w:r>
+    </w:p>
+    <w:p>
+      <w:r>
+        <w:rPr>
+          <w:noProof/>
+        </w:rPr>
+        <w:lastRenderedPageBreak/>
+        <w:drawing>
+          <wp:inline distT="0" distB="0" distL="0" distR="0" wp14:anchorId="71ACF677" wp14:editId="3C92CE3B">
+            <wp:extent cx="5943600" cy="4177030"/>
+            <wp:effectExtent l="0" t="0" r="0" b="0"/>
+            <wp:docPr id="2" name="Picture 2"/>
+            <wp:cNvGraphicFramePr>
+              <a:graphicFrameLocks xmlns:a="http://schemas.openxmlformats.org/drawingml/2006/main" noChangeAspect="1"/>
+            </wp:cNvGraphicFramePr>
+            <a:graphic xmlns:a="http://schemas.openxmlformats.org/drawingml/2006/main">
+              <a:graphicData uri="http://schemas.openxmlformats.org/drawingml/2006/picture">
+                <pic:pic xmlns:pic="http://schemas.openxmlformats.org/drawingml/2006/picture">
+                  <pic:nvPicPr>
+                    <pic:cNvPr id="1" name=""/>
+                    <pic:cNvPicPr/>
+                  </pic:nvPicPr>
+                  <pic:blipFill>
+                    <a:blip r:embed="rId8"/>
+                    <a:stretch>
+                      <a:fillRect/>
+                    </a:stretch>
+                  </pic:blipFill>
+                  <pic:spPr>
+                    <a:xfrm>
+                      <a:off x="0" y="0"/>
+                      <a:ext cx="5943600" cy="4177030"/>
+                    </a:xfrm>
+                    <a:prstGeom prst="rect">
+                      <a:avLst/>
+                    </a:prstGeom>
+                  </pic:spPr>
+                </pic:pic>
+              </a:graphicData>
+            </a:graphic>
+          </wp:inline>
+        </w:drawing>
+      </w:r>
+    </w:p>
+    <w:p>
+      <w:r>
+        <w:rPr>
+          <w:noProof/>
+        </w:rPr>
+        <w:drawing>
+          <wp:inline distT="0" distB="0" distL="0" distR="0" wp14:anchorId="64510645" wp14:editId="7ADFAF12">
+            <wp:extent cx="5943600" cy="2733040"/>
+            <wp:effectExtent l="0" t="0" r="0" b="0"/>
+            <wp:docPr id="3" name="Picture 3"/>
+            <wp:cNvGraphicFramePr>
+              <a:graphicFrameLocks xmlns:a="http://schemas.openxmlformats.org/drawingml/2006/main" noChangeAspect="1"/>
+            </wp:cNvGraphicFramePr>
+            <a:graphic xmlns:a="http://schemas.openxmlformats.org/drawingml/2006/main">
+              <a:graphicData uri="http://schemas.openxmlformats.org/drawingml/2006/picture">
+                <pic:pic xmlns:pic="http://schemas.openxmlformats.org/drawingml/2006/picture">
+                  <pic:nvPicPr>
+                    <pic:cNvPr id="1" name=""/>
+                    <pic:cNvPicPr/>
+                  </pic:nvPicPr>
+                  <pic:blipFill>
+                    <a:blip r:embed="rId9"/>
+                    <a:stretch>
+                      <a:fillRect/>
+                    </a:stretch>
+                  </pic:blipFill>
+                  <pic:spPr>
+                    <a:xfrm>
+                      <a:off x="0" y="0"/>
+                      <a:ext cx="5943600" cy="2733040"/>
+                    </a:xfrm>
+                    <a:prstGeom prst="rect">
+                      <a:avLst/>
+                    </a:prstGeom>
+                  </pic:spPr>
+                </pic:pic>
+              </a:graphicData>
+            </a:graphic>
+          </wp:inline>
+        </w:drawing>
+      </w:r>
+    </w:p>
     <w:sectPr>
       <w:pgSz w:w="12240" w:h="15840"/>
       <w:pgMar w:top="1440" w:right="1440" w:bottom="1440" w:left="1440" w:header="720" w:footer="720" w:gutter="0"/>
@@ -598,6 +1015,119 @@
 <file path=word/numbering.xml><?xml version="1.0" encoding="utf-8"?>
 <w:numbering xmlns:wpc="http://schemas.microsoft.com/office/word/2010/wordprocessingCanvas" xmlns:cx="http://schemas.microsoft.com/office/drawing/2014/chartex" xmlns:mc="http://schemas.openxmlformats.org/markup-compatibility/2006" xmlns:o="urn:schemas-microsoft-com:office:office" xmlns:r="http://schemas.openxmlformats.org/officeDocument/2006/relationships" xmlns:m="http://schemas.openxmlformats.org/officeDocument/2006/math" xmlns:v="urn:schemas-microsoft-com:vml" xmlns:wp14="http://schemas.microsoft.com/office/word/2010/wordprocessingDrawing" xmlns:wp="http://schemas.openxmlformats.org/drawingml/2006/wordprocessingDrawing" xmlns:w10="urn:schemas-microsoft-com:office:word" xmlns:w="http://schemas.openxmlformats.org/wordprocessingml/2006/main" xmlns:w14="http://schemas.microsoft.com/office/word/2010/wordml" xmlns:w15="http://schemas.microsoft.com/office/word/2012/wordml" xmlns:w16se="http://schemas.microsoft.com/office/word/2015/wordml/symex" xmlns:wpg="http://schemas.microsoft.com/office/word/2010/wordprocessingGroup" xmlns:wpi="http://schemas.microsoft.com/office/word/2010/wordprocessingInk" xmlns:wne="http://schemas.microsoft.com/office/word/2006/wordml" xmlns:wps="http://schemas.microsoft.com/office/word/2010/wordprocessingShape" mc:Ignorable="w14 w15 w16se wp14">
   <w:abstractNum w:abstractNumId="0" w15:restartNumberingAfterBreak="0">
+    <w:nsid w:val="24FC1391"/>
+    <w:multiLevelType w:val="multilevel"/>
+    <w:tmpl w:val="B26423E4"/>
+    <w:lvl w:ilvl="0">
+      <w:start w:val="1"/>
+      <w:numFmt w:val="decimal"/>
+      <w:lvlText w:val="%1."/>
+      <w:lvlJc w:val="left"/>
+      <w:pPr>
+        <w:tabs>
+          <w:tab w:val="num" w:pos="720"/>
+        </w:tabs>
+        <w:ind w:left="720" w:hanging="360"/>
+      </w:pPr>
+    </w:lvl>
+    <w:lvl w:ilvl="1" w:tentative="1">
+      <w:start w:val="1"/>
+      <w:numFmt w:val="decimal"/>
+      <w:lvlText w:val="%2."/>
+      <w:lvlJc w:val="left"/>
+      <w:pPr>
+        <w:tabs>
+          <w:tab w:val="num" w:pos="1440"/>
+        </w:tabs>
+        <w:ind w:left="1440" w:hanging="360"/>
+      </w:pPr>
+    </w:lvl>
+    <w:lvl w:ilvl="2" w:tentative="1">
+      <w:start w:val="1"/>
+      <w:numFmt w:val="decimal"/>
+      <w:lvlText w:val="%3."/>
+      <w:lvlJc w:val="left"/>
+      <w:pPr>
+        <w:tabs>
+          <w:tab w:val="num" w:pos="2160"/>
+        </w:tabs>
+        <w:ind w:left="2160" w:hanging="360"/>
+      </w:pPr>
+    </w:lvl>
+    <w:lvl w:ilvl="3" w:tentative="1">
+      <w:start w:val="1"/>
+      <w:numFmt w:val="decimal"/>
+      <w:lvlText w:val="%4."/>
+      <w:lvlJc w:val="left"/>
+      <w:pPr>
+        <w:tabs>
+          <w:tab w:val="num" w:pos="2880"/>
+        </w:tabs>
+        <w:ind w:left="2880" w:hanging="360"/>
+      </w:pPr>
+    </w:lvl>
+    <w:lvl w:ilvl="4" w:tentative="1">
+      <w:start w:val="1"/>
+      <w:numFmt w:val="decimal"/>
+      <w:lvlText w:val="%5."/>
+      <w:lvlJc w:val="left"/>
+      <w:pPr>
+        <w:tabs>
+          <w:tab w:val="num" w:pos="3600"/>
+        </w:tabs>
+        <w:ind w:left="3600" w:hanging="360"/>
+      </w:pPr>
+    </w:lvl>
+    <w:lvl w:ilvl="5" w:tentative="1">
+      <w:start w:val="1"/>
+      <w:numFmt w:val="decimal"/>
+      <w:lvlText w:val="%6."/>
+      <w:lvlJc w:val="left"/>
+      <w:pPr>
+        <w:tabs>
+          <w:tab w:val="num" w:pos="4320"/>
+        </w:tabs>
+        <w:ind w:left="4320" w:hanging="360"/>
+      </w:pPr>
+    </w:lvl>
+    <w:lvl w:ilvl="6" w:tentative="1">
+      <w:start w:val="1"/>
+      <w:numFmt w:val="decimal"/>
+      <w:lvlText w:val="%7."/>
+      <w:lvlJc w:val="left"/>
+      <w:pPr>
+        <w:tabs>
+          <w:tab w:val="num" w:pos="5040"/>
+        </w:tabs>
+        <w:ind w:left="5040" w:hanging="360"/>
+      </w:pPr>
+    </w:lvl>
+    <w:lvl w:ilvl="7" w:tentative="1">
+      <w:start w:val="1"/>
+      <w:numFmt w:val="decimal"/>
+      <w:lvlText w:val="%8."/>
+      <w:lvlJc w:val="left"/>
+      <w:pPr>
+        <w:tabs>
+          <w:tab w:val="num" w:pos="5760"/>
+        </w:tabs>
+        <w:ind w:left="5760" w:hanging="360"/>
+      </w:pPr>
+    </w:lvl>
+    <w:lvl w:ilvl="8" w:tentative="1">
+      <w:start w:val="1"/>
+      <w:numFmt w:val="decimal"/>
+      <w:lvlText w:val="%9."/>
+      <w:lvlJc w:val="left"/>
+      <w:pPr>
+        <w:tabs>
+          <w:tab w:val="num" w:pos="6480"/>
+        </w:tabs>
+        <w:ind w:left="6480" w:hanging="360"/>
+      </w:pPr>
+    </w:lvl>
+  </w:abstractNum>
+  <w:abstractNum w:abstractNumId="1" w15:restartNumberingAfterBreak="0">
     <w:nsid w:val="59513322"/>
     <w:multiLevelType w:val="multilevel"/>
     <w:tmpl w:val="CC2411DE"/>
@@ -747,6 +1277,9 @@
     </w:lvl>
   </w:abstractNum>
   <w:num w:numId="1">
+    <w:abstractNumId w:val="1"/>
+  </w:num>
+  <w:num w:numId="2">
     <w:abstractNumId w:val="0"/>
   </w:num>
 </w:numbering>
@@ -1149,6 +1682,7 @@
   <w:style w:type="character" w:default="1" w:styleId="DefaultParagraphFont">
     <w:name w:val="Default Paragraph Font"/>
     <w:uiPriority w:val="1"/>
+    <w:semiHidden/>
     <w:unhideWhenUsed/>
   </w:style>
   <w:style w:type="table" w:default="1" w:styleId="TableNormal">
@@ -1171,6 +1705,23 @@
     <w:uiPriority w:val="99"/>
     <w:semiHidden/>
     <w:unhideWhenUsed/>
+  </w:style>
+  <w:style w:type="paragraph" w:styleId="NormalWeb">
+    <w:name w:val="Normal (Web)"/>
+    <w:basedOn w:val="Normal"/>
+    <w:uiPriority w:val="99"/>
+    <w:semiHidden/>
+    <w:unhideWhenUsed/>
+    <w:rsid w:val="00E864E5"/>
+    <w:pPr>
+      <w:spacing w:before="100" w:beforeAutospacing="1" w:after="100" w:afterAutospacing="1" w:line="240" w:lineRule="auto"/>
+    </w:pPr>
+    <w:rPr>
+      <w:rFonts w:ascii="Times New Roman" w:eastAsia="Times New Roman" w:hAnsi="Times New Roman" w:cs="Times New Roman"/>
+      <w:sz w:val="24"/>
+      <w:szCs w:val="24"/>
+      <w:lang w:val="ru-RU" w:eastAsia="ru-RU"/>
+    </w:rPr>
   </w:style>
 </w:styles>
 </file>

--- a/lab3/otchet.docx
+++ b/lab3/otchet.docx
@@ -197,7 +197,6 @@
           <w:color w:val="000000"/>
           <w:sz w:val="26"/>
           <w:szCs w:val="26"/>
-          <w:lang w:val="en-US"/>
         </w:rPr>
         <w:t>3</w:t>
       </w:r>
@@ -339,24 +338,16 @@
     <w:p>
       <w:pPr>
         <w:rPr>
+          <w:lang w:val="ru-RU"/>
+        </w:rPr>
+      </w:pPr>
+      <w:proofErr w:type="gramStart"/>
+      <w:r>
+        <w:rPr>
           <w:b/>
           <w:bCs/>
-          <w:lang w:val="ru-RU"/>
-        </w:rPr>
-      </w:pPr>
-    </w:p>
-    <w:p>
-      <w:pPr>
-        <w:rPr>
-          <w:lang w:val="ru-RU"/>
-        </w:rPr>
-      </w:pPr>
-      <w:proofErr w:type="gramStart"/>
-      <w:r>
-        <w:rPr>
-          <w:b/>
-          <w:bCs/>
-        </w:rPr>
+        </w:rPr>
+        <w:lastRenderedPageBreak/>
         <w:t>I</w:t>
       </w:r>
       <w:r>
@@ -648,18 +639,15 @@
     <w:p>
       <w:pPr>
         <w:rPr>
-          <w:lang w:val="ru-RU"/>
-        </w:rPr>
-      </w:pPr>
-      <w:r>
-        <w:rPr>
-          <w:lang w:val="ru-RU"/>
-        </w:rPr>
+          <w:lang w:val="vi-VN"/>
+        </w:rPr>
+      </w:pPr>
+      <w:r>
         <w:drawing>
-          <wp:inline distT="0" distB="0" distL="0" distR="0" wp14:anchorId="2F62FB3A" wp14:editId="799DCB90">
-            <wp:extent cx="5943600" cy="3020060"/>
-            <wp:effectExtent l="0" t="0" r="0" b="8890"/>
-            <wp:docPr id="4" name="Picture 4"/>
+          <wp:inline distT="0" distB="0" distL="0" distR="0" wp14:anchorId="51518CB5" wp14:editId="5EA89E77">
+            <wp:extent cx="5859475" cy="4244363"/>
+            <wp:effectExtent l="0" t="0" r="8255" b="3810"/>
+            <wp:docPr id="6" name="Picture 6"/>
             <wp:cNvGraphicFramePr>
               <a:graphicFrameLocks xmlns:a="http://schemas.openxmlformats.org/drawingml/2006/main" noChangeAspect="1"/>
             </wp:cNvGraphicFramePr>
@@ -679,7 +667,7 @@
                   <pic:spPr>
                     <a:xfrm>
                       <a:off x="0" y="0"/>
-                      <a:ext cx="5943600" cy="3020060"/>
+                      <a:ext cx="5862150" cy="4246301"/>
                     </a:xfrm>
                     <a:prstGeom prst="rect">
                       <a:avLst/>
@@ -699,37 +687,31 @@
         </w:rPr>
       </w:pPr>
       <w:r>
-        <w:rPr>
-          <w:lang w:val="ru-RU"/>
-        </w:rPr>
+        <w:lastRenderedPageBreak/>
         <w:tab/>
       </w:r>
       <w:r>
-        <w:rPr>
-          <w:lang w:val="ru-RU"/>
-        </w:rPr>
         <w:tab/>
       </w:r>
       <w:r>
-        <w:rPr>
-          <w:lang w:val="ru-RU"/>
-        </w:rPr>
         <w:tab/>
       </w:r>
       <w:r>
-        <w:rPr>
-          <w:lang w:val="ru-RU"/>
-        </w:rPr>
         <w:tab/>
-        <w:t>Рис 1</w:t>
+      </w:r>
+      <w:r>
+        <w:rPr>
+          <w:lang w:val="ru-RU"/>
+        </w:rPr>
+        <w:t>Рис</w:t>
+      </w:r>
+      <w:r>
+        <w:t xml:space="preserve"> 1</w:t>
       </w:r>
       <w:r>
         <w:t>.</w:t>
       </w:r>
       <w:r>
-        <w:rPr>
-          <w:lang w:val="ru-RU"/>
-        </w:rPr>
         <w:t xml:space="preserve"> </w:t>
       </w:r>
       <w:r>
@@ -739,25 +721,12 @@
         <w:t>Class diagram</w:t>
       </w:r>
     </w:p>
-    <w:p>
-      <w:pPr>
-        <w:rPr>
-          <w:lang w:val="ru-RU"/>
-        </w:rPr>
-      </w:pPr>
-    </w:p>
-    <w:p>
-      <w:pPr>
-        <w:rPr>
-          <w:lang w:val="ru-RU"/>
-        </w:rPr>
-      </w:pPr>
-    </w:p>
-    <w:p>
-      <w:pPr>
-        <w:rPr>
-          <w:b/>
-          <w:lang w:val="ru-RU"/>
+    <w:p/>
+    <w:p/>
+    <w:p>
+      <w:pPr>
+        <w:rPr>
+          <w:b/>
         </w:rPr>
       </w:pPr>
       <w:r>
@@ -765,42 +734,24 @@
           <w:b/>
           <w:lang w:val="vi-VN"/>
         </w:rPr>
-        <w:lastRenderedPageBreak/>
         <w:t>sequense diagram</w:t>
       </w:r>
-      <w:bookmarkStart w:id="0" w:name="_GoBack"/>
-      <w:bookmarkEnd w:id="0"/>
-    </w:p>
-    <w:p>
-      <w:pPr>
-        <w:rPr>
-          <w:b/>
-          <w:lang w:val="ru-RU"/>
-        </w:rPr>
-      </w:pPr>
-    </w:p>
-    <w:p>
-      <w:pPr>
-        <w:rPr>
-          <w:lang w:val="vi-VN"/>
-        </w:rPr>
-      </w:pPr>
-    </w:p>
-    <w:p>
-      <w:pPr>
-        <w:rPr>
-          <w:lang w:val="ru-RU"/>
-        </w:rPr>
-      </w:pPr>
-      <w:r>
-        <w:rPr>
-          <w:lang w:val="ru-RU"/>
+    </w:p>
+    <w:p>
+      <w:pPr>
+        <w:rPr>
+          <w:b/>
+        </w:rPr>
+      </w:pPr>
+      <w:r>
+        <w:rPr>
+          <w:b/>
         </w:rPr>
         <w:drawing>
-          <wp:inline distT="0" distB="0" distL="0" distR="0" wp14:anchorId="2BF85D47" wp14:editId="34C30814">
-            <wp:extent cx="5715798" cy="7011378"/>
-            <wp:effectExtent l="0" t="0" r="0" b="0"/>
-            <wp:docPr id="5" name="Picture 5"/>
+          <wp:inline distT="0" distB="0" distL="0" distR="0" wp14:anchorId="07C3F2F8" wp14:editId="5A28DA4C">
+            <wp:extent cx="5943600" cy="4566285"/>
+            <wp:effectExtent l="0" t="0" r="0" b="5715"/>
+            <wp:docPr id="7" name="Picture 7"/>
             <wp:cNvGraphicFramePr>
               <a:graphicFrameLocks xmlns:a="http://schemas.openxmlformats.org/drawingml/2006/main" noChangeAspect="1"/>
             </wp:cNvGraphicFramePr>
@@ -820,7 +771,7 @@
                   <pic:spPr>
                     <a:xfrm>
                       <a:off x="0" y="0"/>
-                      <a:ext cx="5715798" cy="7011378"/>
+                      <a:ext cx="5943600" cy="4566285"/>
                     </a:xfrm>
                     <a:prstGeom prst="rect">
                       <a:avLst/>
@@ -832,6 +783,22 @@
           </wp:inline>
         </w:drawing>
       </w:r>
+      <w:bookmarkStart w:id="0" w:name="_GoBack"/>
+      <w:bookmarkEnd w:id="0"/>
+    </w:p>
+    <w:p>
+      <w:pPr>
+        <w:rPr>
+          <w:lang w:val="vi-VN"/>
+        </w:rPr>
+      </w:pPr>
+    </w:p>
+    <w:p>
+      <w:pPr>
+        <w:rPr>
+          <w:lang w:val="ru-RU"/>
+        </w:rPr>
+      </w:pPr>
     </w:p>
     <w:p>
       <w:pPr>

--- a/lab3/otchet.docx
+++ b/lab3/otchet.docx
@@ -643,6 +643,9 @@
         </w:rPr>
       </w:pPr>
       <w:r>
+        <w:rPr>
+          <w:noProof/>
+        </w:rPr>
         <w:drawing>
           <wp:inline distT="0" distB="0" distL="0" distR="0" wp14:anchorId="51518CB5" wp14:editId="5EA89E77">
             <wp:extent cx="5859475" cy="4244363"/>
@@ -746,6 +749,7 @@
       <w:r>
         <w:rPr>
           <w:b/>
+          <w:noProof/>
         </w:rPr>
         <w:drawing>
           <wp:inline distT="0" distB="0" distL="0" distR="0" wp14:anchorId="07C3F2F8" wp14:editId="5A28DA4C">
@@ -783,65 +787,52 @@
           </wp:inline>
         </w:drawing>
       </w:r>
+    </w:p>
+    <w:p>
+      <w:pPr>
+        <w:ind w:left="2160" w:firstLine="720"/>
+        <w:rPr>
+          <w:lang w:val="vi-VN"/>
+        </w:rPr>
+      </w:pPr>
+      <w:r>
+        <w:rPr>
+          <w:lang w:val="ru-RU"/>
+        </w:rPr>
+        <w:t xml:space="preserve">Рис </w:t>
+      </w:r>
+      <w:r>
+        <w:rPr>
+          <w:lang w:val="vi-VN"/>
+        </w:rPr>
+        <w:t>2</w:t>
+      </w:r>
+      <w:r>
+        <w:t>.</w:t>
+      </w:r>
+      <w:r>
+        <w:rPr>
+          <w:lang w:val="ru-RU"/>
+        </w:rPr>
+        <w:t xml:space="preserve"> </w:t>
+      </w:r>
+      <w:r>
+        <w:rPr>
+          <w:lang w:val="vi-VN"/>
+        </w:rPr>
+        <w:t>sequense</w:t>
+      </w:r>
+      <w:r>
+        <w:rPr>
+          <w:lang w:val="vi-VN"/>
+        </w:rPr>
+        <w:t xml:space="preserve"> diagram</w:t>
+      </w:r>
+    </w:p>
+    <w:p/>
+    <w:p>
       <w:bookmarkStart w:id="0" w:name="_GoBack"/>
       <w:bookmarkEnd w:id="0"/>
-    </w:p>
-    <w:p>
-      <w:pPr>
-        <w:rPr>
-          <w:lang w:val="vi-VN"/>
-        </w:rPr>
-      </w:pPr>
-    </w:p>
-    <w:p>
-      <w:pPr>
-        <w:rPr>
-          <w:lang w:val="ru-RU"/>
-        </w:rPr>
-      </w:pPr>
-    </w:p>
-    <w:p>
-      <w:pPr>
-        <w:ind w:left="2160" w:firstLine="720"/>
-        <w:rPr>
-          <w:lang w:val="ru-RU"/>
-        </w:rPr>
-      </w:pPr>
-      <w:r>
-        <w:rPr>
-          <w:lang w:val="ru-RU"/>
-        </w:rPr>
-        <w:t xml:space="preserve">Рис </w:t>
-      </w:r>
-      <w:r>
-        <w:rPr>
-          <w:lang w:val="vi-VN"/>
-        </w:rPr>
-        <w:t>2</w:t>
-      </w:r>
-      <w:r>
-        <w:t>.</w:t>
-      </w:r>
-      <w:r>
-        <w:rPr>
-          <w:lang w:val="ru-RU"/>
-        </w:rPr>
-        <w:t xml:space="preserve"> </w:t>
-      </w:r>
-      <w:r>
-        <w:rPr>
-          <w:lang w:val="vi-VN"/>
-        </w:rPr>
-        <w:t>sequense</w:t>
-      </w:r>
-      <w:r>
-        <w:rPr>
-          <w:lang w:val="vi-VN"/>
-        </w:rPr>
-        <w:t xml:space="preserve"> diagram</w:t>
-      </w:r>
-    </w:p>
-    <w:p>
       <w:r>
         <w:rPr>
           <w:noProof/>
